--- a/documents/task.docx
+++ b/documents/task.docx
@@ -2124,7 +2124,6 @@
       <w:pPr>
         <w:ind w:left="-810" w:right="-900"/>
         <w:rPr>
-          <w:rFonts w:hint="cs"/>
           <w:color w:val="000000" w:themeColor="text1"/>
         </w:rPr>
       </w:pPr>
@@ -2737,7 +2736,6 @@
         </w:numPr>
         <w:ind w:left="-450" w:right="-900"/>
         <w:rPr>
-          <w:rFonts w:hint="cs"/>
           <w:color w:val="000000" w:themeColor="text1"/>
         </w:rPr>
       </w:pPr>
@@ -3953,7 +3951,7 @@
         </w:numPr>
         <w:ind w:right="-900"/>
         <w:rPr>
-          <w:color w:val="000000" w:themeColor="text1"/>
+          <w:color w:val="FF0000"/>
         </w:rPr>
       </w:pPr>
       <w:r>
@@ -3978,6 +3976,18 @@
         </w:rPr>
         <w:t>มาใช้เร่งให้เร็วขึ้น</w:t>
       </w:r>
+      <w:r>
+        <w:rPr>
+          <w:color w:val="000000" w:themeColor="text1"/>
+        </w:rPr>
+        <w:t xml:space="preserve"> </w:t>
+      </w:r>
+      <w:r>
+        <w:rPr>
+          <w:color w:val="FF0000"/>
+        </w:rPr>
+        <w:t>****</w:t>
+      </w:r>
     </w:p>
     <w:p>
       <w:pPr>
@@ -3993,43 +4003,79 @@
       </w:pPr>
       <w:r>
         <w:rPr>
+          <w:rFonts w:hint="cs"/>
+          <w:color w:val="000000" w:themeColor="text1"/>
+          <w:cs/>
+        </w:rPr>
+        <w:t xml:space="preserve">ลองค่า </w:t>
+      </w:r>
+      <w:r>
+        <w:rPr>
+          <w:color w:val="000000" w:themeColor="text1"/>
+        </w:rPr>
+        <w:t xml:space="preserve">t </w:t>
+      </w:r>
+      <w:r>
+        <w:rPr>
+          <w:rFonts w:hint="cs"/>
+          <w:color w:val="000000" w:themeColor="text1"/>
+          <w:cs/>
+        </w:rPr>
+        <w:t xml:space="preserve">หลายๆค่า ดูว่าเข้าใกล้ </w:t>
+      </w:r>
+      <w:r>
+        <w:rPr>
+          <w:color w:val="000000" w:themeColor="text1"/>
+        </w:rPr>
+        <w:t xml:space="preserve">t = </w:t>
+      </w:r>
+      <w:r>
+        <w:rPr>
+          <w:rFonts w:hint="cs"/>
+          <w:color w:val="000000" w:themeColor="text1"/>
+          <w:cs/>
+        </w:rPr>
+        <w:t>0.21</w:t>
+      </w:r>
+      <w:r>
+        <w:rPr>
+          <w:color w:val="000000" w:themeColor="text1"/>
+        </w:rPr>
+        <w:t xml:space="preserve"> (</w:t>
+      </w:r>
+      <w:r>
+        <w:rPr>
+          <w:rFonts w:hint="cs"/>
+          <w:color w:val="000000" w:themeColor="text1"/>
+          <w:cs/>
+        </w:rPr>
+        <w:t xml:space="preserve">ค่าเฉลียของ </w:t>
+      </w:r>
+      <w:r>
+        <w:rPr>
+          <w:color w:val="000000" w:themeColor="text1"/>
+        </w:rPr>
+        <w:t>dynamic)</w:t>
+      </w:r>
+      <w:r>
+        <w:rPr>
+          <w:rFonts w:hint="cs"/>
+          <w:color w:val="000000" w:themeColor="text1"/>
+          <w:cs/>
+        </w:rPr>
+        <w:t xml:space="preserve"> หรือไม่</w:t>
+      </w:r>
+      <w:r>
+        <w:rPr>
           <w:color w:val="000000" w:themeColor="text1"/>
         </w:rPr>
         <w:t xml:space="preserve"> </w:t>
       </w:r>
       <w:r>
         <w:rPr>
-          <w:color w:val="000000" w:themeColor="text1"/>
-        </w:rPr>
-        <w:t xml:space="preserve">Plot </w:t>
-      </w:r>
-      <w:r>
-        <w:rPr>
-          <w:rFonts w:hint="cs"/>
-          <w:color w:val="000000" w:themeColor="text1"/>
-          <w:cs/>
-        </w:rPr>
-        <w:t xml:space="preserve">ค่าในแต่ละ 1 รอบที่มี </w:t>
-      </w:r>
-      <w:r>
-        <w:rPr>
-          <w:color w:val="000000" w:themeColor="text1"/>
-        </w:rPr>
-        <w:t>dead node (</w:t>
-      </w:r>
-      <w:r>
-        <w:rPr>
-          <w:rFonts w:hint="cs"/>
-          <w:color w:val="000000" w:themeColor="text1"/>
-          <w:cs/>
-        </w:rPr>
-        <w:t>เพื่อข้อมูลที่ละเอียดขึ้น</w:t>
-      </w:r>
-      <w:r>
-        <w:rPr>
-          <w:color w:val="000000" w:themeColor="text1"/>
-        </w:rPr>
-        <w:t>)</w:t>
+          <w:color w:val="FF0000"/>
+        </w:rPr>
+        <w:t>****</w:t>
       </w:r>
     </w:p>
     <w:p>
@@ -4046,75 +4092,50 @@
       </w:pPr>
       <w:r>
         <w:rPr>
-          <w:rFonts w:hint="cs"/>
-          <w:color w:val="000000" w:themeColor="text1"/>
-          <w:cs/>
-        </w:rPr>
-        <w:t xml:space="preserve">ลองค่า </w:t>
-      </w:r>
-      <w:r>
-        <w:rPr>
-          <w:color w:val="000000" w:themeColor="text1"/>
-        </w:rPr>
-        <w:t xml:space="preserve">t </w:t>
-      </w:r>
-      <w:r>
-        <w:rPr>
-          <w:rFonts w:hint="cs"/>
-          <w:color w:val="000000" w:themeColor="text1"/>
-          <w:cs/>
-        </w:rPr>
-        <w:t xml:space="preserve">หลายๆค่า ดูว่าเข้าใกล้ </w:t>
-      </w:r>
-      <w:r>
-        <w:rPr>
-          <w:color w:val="000000" w:themeColor="text1"/>
-        </w:rPr>
-        <w:t xml:space="preserve">t = </w:t>
-      </w:r>
-      <w:r>
-        <w:rPr>
-          <w:rFonts w:hint="cs"/>
-          <w:color w:val="000000" w:themeColor="text1"/>
-          <w:cs/>
-        </w:rPr>
-        <w:t>0.21</w:t>
-      </w:r>
-      <w:r>
-        <w:rPr>
-          <w:color w:val="000000" w:themeColor="text1"/>
-        </w:rPr>
-        <w:t xml:space="preserve"> (</w:t>
-      </w:r>
-      <w:r>
-        <w:rPr>
-          <w:rFonts w:hint="cs"/>
-          <w:color w:val="000000" w:themeColor="text1"/>
-          <w:cs/>
-        </w:rPr>
-        <w:t xml:space="preserve">ค่าเฉลียของ </w:t>
-      </w:r>
-      <w:r>
-        <w:rPr>
-          <w:color w:val="000000" w:themeColor="text1"/>
-        </w:rPr>
-        <w:t>dynamic)</w:t>
-      </w:r>
-      <w:r>
-        <w:rPr>
-          <w:rFonts w:hint="cs"/>
-          <w:color w:val="000000" w:themeColor="text1"/>
-          <w:cs/>
+          <w:color w:val="000000" w:themeColor="text1"/>
+        </w:rPr>
+        <w:t xml:space="preserve">Dead Node </w:t>
+      </w:r>
+      <w:r>
+        <w:rPr>
+          <w:rFonts w:hint="cs"/>
+          <w:color w:val="000000" w:themeColor="text1"/>
+          <w:cs/>
+        </w:rPr>
+        <w:t>เกิดตรงไหนมากที่สุด</w:t>
+      </w:r>
+    </w:p>
+    <w:p>
+      <w:pPr>
+        <w:pStyle w:val="ListParagraph"/>
+        <w:numPr>
+          <w:ilvl w:val="0"/>
+          <w:numId w:val="5"/>
+        </w:numPr>
+        <w:ind w:right="-900"/>
+        <w:rPr>
+          <w:color w:val="000000" w:themeColor="text1"/>
+        </w:rPr>
+      </w:pPr>
+      <w:r>
+        <w:rPr>
+          <w:rFonts w:hint="cs"/>
+          <w:color w:val="000000" w:themeColor="text1"/>
+          <w:cs/>
+        </w:rPr>
+        <w:t>นับจำนวนรอบที่ตายเพื่อเปรียบเทียบกันว่าแบบไหนดีที่สุด</w:t>
+      </w:r>
+      <w:r>
+        <w:rPr>
+          <w:color w:val="000000" w:themeColor="text1"/>
         </w:rPr>
         <w:t xml:space="preserve"> </w:t>
       </w:r>
       <w:r>
         <w:rPr>
-          <w:rFonts w:hint="cs"/>
-          <w:color w:val="000000" w:themeColor="text1"/>
-          <w:cs/>
-        </w:rPr>
-        <w:t>หรือไม่</w:t>
+          <w:color w:val="FF0000"/>
+        </w:rPr>
+        <w:t>****</w:t>
       </w:r>
     </w:p>
     <w:p>
@@ -4126,131 +4147,6 @@
         </w:numPr>
         <w:ind w:right="-900"/>
         <w:rPr>
-          <w:color w:val="000000" w:themeColor="text1"/>
-        </w:rPr>
-      </w:pPr>
-      <w:r>
-        <w:rPr>
-          <w:rFonts w:hint="cs"/>
-          <w:color w:val="000000" w:themeColor="text1"/>
-          <w:cs/>
-        </w:rPr>
-        <w:t xml:space="preserve">ดูจำนวน </w:t>
-      </w:r>
-      <w:r>
-        <w:rPr>
-          <w:color w:val="000000" w:themeColor="text1"/>
-        </w:rPr>
-        <w:t xml:space="preserve">cluster </w:t>
-      </w:r>
-      <w:r>
-        <w:rPr>
-          <w:rFonts w:hint="cs"/>
-          <w:color w:val="000000" w:themeColor="text1"/>
-          <w:cs/>
-        </w:rPr>
-        <w:t>ในแต่ละรอบว่ามีอัตราเพิ่มลดเป็นอย่างไร</w:t>
-      </w:r>
-    </w:p>
-    <w:p>
-      <w:pPr>
-        <w:pStyle w:val="ListParagraph"/>
-        <w:numPr>
-          <w:ilvl w:val="0"/>
-          <w:numId w:val="5"/>
-        </w:numPr>
-        <w:ind w:right="-900"/>
-        <w:rPr>
-          <w:color w:val="000000" w:themeColor="text1"/>
-        </w:rPr>
-      </w:pPr>
-      <w:r>
-        <w:rPr>
-          <w:color w:val="000000" w:themeColor="text1"/>
-        </w:rPr>
-        <w:t xml:space="preserve">Dead Node </w:t>
-      </w:r>
-      <w:r>
-        <w:rPr>
-          <w:rFonts w:hint="cs"/>
-          <w:color w:val="000000" w:themeColor="text1"/>
-          <w:cs/>
-        </w:rPr>
-        <w:t>เกิดตรงไหนมากที่สุด</w:t>
-      </w:r>
-    </w:p>
-    <w:p>
-      <w:pPr>
-        <w:pStyle w:val="ListParagraph"/>
-        <w:numPr>
-          <w:ilvl w:val="0"/>
-          <w:numId w:val="5"/>
-        </w:numPr>
-        <w:ind w:right="-900"/>
-        <w:rPr>
-          <w:color w:val="000000" w:themeColor="text1"/>
-        </w:rPr>
-      </w:pPr>
-      <w:r>
-        <w:rPr>
-          <w:color w:val="000000" w:themeColor="text1"/>
-        </w:rPr>
-        <w:t xml:space="preserve">Histogram </w:t>
-      </w:r>
-      <w:r>
-        <w:rPr>
-          <w:rFonts w:hint="cs"/>
-          <w:color w:val="000000" w:themeColor="text1"/>
-          <w:cs/>
-        </w:rPr>
-        <w:t xml:space="preserve">ระยะกลุ่มของ </w:t>
-      </w:r>
-      <w:proofErr w:type="gramStart"/>
-      <w:r>
-        <w:rPr>
-          <w:color w:val="000000" w:themeColor="text1"/>
-        </w:rPr>
-        <w:t>cluster ?</w:t>
-      </w:r>
-      <w:proofErr w:type="gramEnd"/>
-    </w:p>
-    <w:p>
-      <w:pPr>
-        <w:pStyle w:val="ListParagraph"/>
-        <w:numPr>
-          <w:ilvl w:val="0"/>
-          <w:numId w:val="5"/>
-        </w:numPr>
-        <w:ind w:right="-900"/>
-        <w:rPr>
-          <w:color w:val="000000" w:themeColor="text1"/>
-        </w:rPr>
-      </w:pPr>
-      <w:r>
-        <w:rPr>
-          <w:color w:val="000000" w:themeColor="text1"/>
-        </w:rPr>
-        <w:t xml:space="preserve"> </w:t>
-      </w:r>
-      <w:r>
-        <w:rPr>
-          <w:rFonts w:hint="cs"/>
-          <w:color w:val="000000" w:themeColor="text1"/>
-          <w:cs/>
-        </w:rPr>
-        <w:t>นับจำนวนรอบที่ตายเพื่อเปรียบเทียบกันว่าแบบไหนดีที่สุด</w:t>
-      </w:r>
-    </w:p>
-    <w:p>
-      <w:pPr>
-        <w:pStyle w:val="ListParagraph"/>
-        <w:numPr>
-          <w:ilvl w:val="0"/>
-          <w:numId w:val="5"/>
-        </w:numPr>
-        <w:ind w:right="-900"/>
-        <w:rPr>
-          <w:rFonts w:hint="cs"/>
           <w:color w:val="000000" w:themeColor="text1"/>
           <w:cs/>
         </w:rPr>

--- a/documents/task.docx
+++ b/documents/task.docx
@@ -14,6 +14,8 @@
           <w:u w:val="single"/>
         </w:rPr>
       </w:pPr>
+      <w:bookmarkStart w:id="0" w:name="_GoBack"/>
+      <w:bookmarkEnd w:id="0"/>
       <w:r>
         <w:rPr>
           <w:rFonts w:hint="cs"/>
@@ -1502,6 +1504,7 @@
           <w:color w:val="000000" w:themeColor="text1"/>
           <w:cs/>
         </w:rPr>
+        <w:lastRenderedPageBreak/>
         <w:t xml:space="preserve">ใน วงของ </w:t>
       </w:r>
       <w:r>
@@ -1637,7 +1640,6 @@
           <w:color w:val="000000" w:themeColor="text1"/>
           <w:cs/>
         </w:rPr>
-        <w:lastRenderedPageBreak/>
         <w:t xml:space="preserve">ถ้าระนะห่างเกิน </w:t>
       </w:r>
       <w:r>
@@ -2644,6 +2646,7 @@
         <w:rPr>
           <w:color w:val="000000" w:themeColor="text1"/>
         </w:rPr>
+        <w:lastRenderedPageBreak/>
         <w:t xml:space="preserve">Loop </w:t>
       </w:r>
       <w:r>
@@ -2743,7 +2746,6 @@
         <w:rPr>
           <w:color w:val="000000" w:themeColor="text1"/>
         </w:rPr>
-        <w:lastRenderedPageBreak/>
         <w:t>Random</w:t>
       </w:r>
       <w:r>
@@ -4187,10 +4189,10 @@
         </w:rPr>
         <w:t>ตัวเดิมรันจนกว่าจะตายแล้วนับจำนวนรอบแล้วค่อยๆลดจำนวนรอบที่ต้องใช้ตัวเดิมเรื่อยๆ จำกว่าจะหาจุดสมดุลได้***************</w:t>
       </w:r>
-      <w:bookmarkStart w:id="0" w:name="_GoBack"/>
-      <w:bookmarkEnd w:id="0"/>
     </w:p>
     <w:sectPr>
+      <w:headerReference w:type="default" r:id="rId9"/>
+      <w:footerReference w:type="default" r:id="rId10"/>
       <w:pgSz w:w="12240" w:h="15840"/>
       <w:pgMar w:top="720" w:right="1440" w:bottom="630" w:left="1440" w:header="720" w:footer="720" w:gutter="0"/>
       <w:cols w:space="720"/>
@@ -4222,7 +4224,24 @@
       </w:r>
     </w:p>
   </w:endnote>
+  <w:endnote w:type="continuationNotice" w:id="1">
+    <w:p>
+      <w:pPr>
+        <w:spacing w:after="0" w:line="240" w:lineRule="auto"/>
+      </w:pPr>
+    </w:p>
+  </w:endnote>
 </w:endnotes>
+</file>
+
+<file path=word/footer1.xml><?xml version="1.0" encoding="utf-8"?>
+<w:ftr xmlns:wpc="http://schemas.microsoft.com/office/word/2010/wordprocessingCanvas" xmlns:cx="http://schemas.microsoft.com/office/drawing/2014/chartex" xmlns:cx1="http://schemas.microsoft.com/office/drawing/2015/9/8/chartex" xmlns:cx2="http://schemas.microsoft.com/office/drawing/2015/10/21/chartex" xmlns:cx3="http://schemas.microsoft.com/office/drawing/2016/5/9/chartex" xmlns:cx4="http://schemas.microsoft.com/office/drawing/2016/5/10/chartex" xmlns:cx5="http://schemas.microsoft.com/office/drawing/2016/5/11/chartex" xmlns:cx6="http://schemas.microsoft.com/office/drawing/2016/5/12/chartex" xmlns:cx7="http://schemas.microsoft.com/office/drawing/2016/5/13/chartex" xmlns:cx8="http://schemas.microsoft.com/office/drawing/2016/5/14/chartex" xmlns:mc="http://schemas.openxmlformats.org/markup-compatibility/2006" xmlns:aink="http://schemas.microsoft.com/office/drawing/2016/ink" xmlns:am3d="http://schemas.microsoft.com/office/drawing/2017/model3d" xmlns:o="urn:schemas-microsoft-com:office:office" xmlns:r="http://schemas.openxmlformats.org/officeDocument/2006/relationships" xmlns:m="http://schemas.openxmlformats.org/officeDocument/2006/math" xmlns:v="urn:schemas-microsoft-com:vml" xmlns:wp14="http://schemas.microsoft.com/office/word/2010/wordprocessingDrawing" xmlns:wp="http://schemas.openxmlformats.org/drawingml/2006/wordprocessingDrawing" xmlns:w10="urn:schemas-microsoft-com:office:word" xmlns:w="http://schemas.openxmlformats.org/wordprocessingml/2006/main" xmlns:w14="http://schemas.microsoft.com/office/word/2010/wordml" xmlns:w15="http://schemas.microsoft.com/office/word/2012/wordml" xmlns:w16cid="http://schemas.microsoft.com/office/word/2016/wordml/cid" xmlns:w16se="http://schemas.microsoft.com/office/word/2015/wordml/symex" xmlns:wpg="http://schemas.microsoft.com/office/word/2010/wordprocessingGroup" xmlns:wpi="http://schemas.microsoft.com/office/word/2010/wordprocessingInk" xmlns:wne="http://schemas.microsoft.com/office/word/2006/wordml" xmlns:wps="http://schemas.microsoft.com/office/word/2010/wordprocessingShape" mc:Ignorable="w14 w15 w16se w16cid wp14">
+  <w:p>
+    <w:pPr>
+      <w:pStyle w:val="Footer"/>
+    </w:pPr>
+  </w:p>
+</w:ftr>
 </file>
 
 <file path=word/footnotes.xml><?xml version="1.0" encoding="utf-8"?>
@@ -4247,7 +4266,24 @@
       </w:r>
     </w:p>
   </w:footnote>
+  <w:footnote w:type="continuationNotice" w:id="1">
+    <w:p>
+      <w:pPr>
+        <w:spacing w:after="0" w:line="240" w:lineRule="auto"/>
+      </w:pPr>
+    </w:p>
+  </w:footnote>
 </w:footnotes>
+</file>
+
+<file path=word/header1.xml><?xml version="1.0" encoding="utf-8"?>
+<w:hdr xmlns:wpc="http://schemas.microsoft.com/office/word/2010/wordprocessingCanvas" xmlns:cx="http://schemas.microsoft.com/office/drawing/2014/chartex" xmlns:cx1="http://schemas.microsoft.com/office/drawing/2015/9/8/chartex" xmlns:cx2="http://schemas.microsoft.com/office/drawing/2015/10/21/chartex" xmlns:cx3="http://schemas.microsoft.com/office/drawing/2016/5/9/chartex" xmlns:cx4="http://schemas.microsoft.com/office/drawing/2016/5/10/chartex" xmlns:cx5="http://schemas.microsoft.com/office/drawing/2016/5/11/chartex" xmlns:cx6="http://schemas.microsoft.com/office/drawing/2016/5/12/chartex" xmlns:cx7="http://schemas.microsoft.com/office/drawing/2016/5/13/chartex" xmlns:cx8="http://schemas.microsoft.com/office/drawing/2016/5/14/chartex" xmlns:mc="http://schemas.openxmlformats.org/markup-compatibility/2006" xmlns:aink="http://schemas.microsoft.com/office/drawing/2016/ink" xmlns:am3d="http://schemas.microsoft.com/office/drawing/2017/model3d" xmlns:o="urn:schemas-microsoft-com:office:office" xmlns:r="http://schemas.openxmlformats.org/officeDocument/2006/relationships" xmlns:m="http://schemas.openxmlformats.org/officeDocument/2006/math" xmlns:v="urn:schemas-microsoft-com:vml" xmlns:wp14="http://schemas.microsoft.com/office/word/2010/wordprocessingDrawing" xmlns:wp="http://schemas.openxmlformats.org/drawingml/2006/wordprocessingDrawing" xmlns:w10="urn:schemas-microsoft-com:office:word" xmlns:w="http://schemas.openxmlformats.org/wordprocessingml/2006/main" xmlns:w14="http://schemas.microsoft.com/office/word/2010/wordml" xmlns:w15="http://schemas.microsoft.com/office/word/2012/wordml" xmlns:w16cid="http://schemas.microsoft.com/office/word/2016/wordml/cid" xmlns:w16se="http://schemas.microsoft.com/office/word/2015/wordml/symex" xmlns:wpg="http://schemas.microsoft.com/office/word/2010/wordprocessingGroup" xmlns:wpi="http://schemas.microsoft.com/office/word/2010/wordprocessingInk" xmlns:wne="http://schemas.microsoft.com/office/word/2006/wordml" xmlns:wps="http://schemas.microsoft.com/office/word/2010/wordprocessingShape" mc:Ignorable="w14 w15 w16se w16cid wp14">
+  <w:p>
+    <w:pPr>
+      <w:pStyle w:val="Header"/>
+    </w:pPr>
+  </w:p>
+</w:hdr>
 </file>
 
 <file path=word/numbering.xml><?xml version="1.0" encoding="utf-8"?>
